--- a/resources/template/template_tambahan_bintang.docx
+++ b/resources/template/template_tambahan_bintang.docx
@@ -2,26 +2,6 @@
 <file path=word/document.xml><?xml version="1.0" encoding="utf-8"?>
 <w:document xmlns:wpc="http://schemas.microsoft.com/office/word/2010/wordprocessingCanvas" xmlns:cx="http://schemas.microsoft.com/office/drawing/2014/chartex" xmlns:cx1="http://schemas.microsoft.com/office/drawing/2015/9/8/chartex" xmlns:cx2="http://schemas.microsoft.com/office/drawing/2015/10/21/chartex" xmlns:cx3="http://schemas.microsoft.com/office/drawing/2016/5/9/chartex" xmlns:cx4="http://schemas.microsoft.com/office/drawing/2016/5/10/chartex" xmlns:cx5="http://schemas.microsoft.com/office/drawing/2016/5/11/chartex" xmlns:cx6="http://schemas.microsoft.com/office/drawing/2016/5/12/chartex" xmlns:cx7="http://schemas.microsoft.com/office/drawing/2016/5/13/chartex" xmlns:cx8="http://schemas.microsoft.com/office/drawing/2016/5/14/chartex" xmlns:mc="http://schemas.openxmlformats.org/markup-compatibility/2006" xmlns:aink="http://schemas.microsoft.com/office/drawing/2016/ink" xmlns:am3d="http://schemas.microsoft.com/office/drawing/2017/model3d" xmlns:o="urn:schemas-microsoft-com:office:office" xmlns:r="http://schemas.openxmlformats.org/officeDocument/2006/relationships" xmlns:m="http://schemas.openxmlformats.org/officeDocument/2006/math" xmlns:v="urn:schemas-microsoft-com:vml" xmlns:wp14="http://schemas.microsoft.com/office/word/2010/wordprocessingDrawing" xmlns:wp="http://schemas.openxmlformats.org/drawingml/2006/wordprocessingDrawing" xmlns:w10="urn:schemas-microsoft-com:office:word" xmlns:w="http://schemas.openxmlformats.org/wordprocessingml/2006/main" xmlns:w14="http://schemas.microsoft.com/office/word/2010/wordml" xmlns:w15="http://schemas.microsoft.com/office/word/2012/wordml" xmlns:w16cid="http://schemas.microsoft.com/office/word/2016/wordml/cid" xmlns:w16se="http://schemas.microsoft.com/office/word/2015/wordml/symex" xmlns:wpg="http://schemas.microsoft.com/office/word/2010/wordprocessingGroup" xmlns:wpi="http://schemas.microsoft.com/office/word/2010/wordprocessingInk" xmlns:wne="http://schemas.microsoft.com/office/word/2006/wordml" xmlns:wps="http://schemas.microsoft.com/office/word/2010/wordprocessingShape" mc:Ignorable="w14 w15 w16se w16cid wp14">
   <w:body>
-    <w:p>
-      <w:pPr>
-        <w:jc w:val="center"/>
-        <w:rPr>
-          <w:b/>
-          <w:bCs/>
-          <w:sz w:val="24"/>
-          <w:szCs w:val="24"/>
-        </w:rPr>
-      </w:pPr>
-      <w:r>
-        <w:rPr>
-          <w:b/>
-          <w:bCs/>
-          <w:sz w:val="24"/>
-          <w:szCs w:val="24"/>
-        </w:rPr>
-        <w:t>TAMBAHAN</w:t>
-      </w:r>
-    </w:p>
     <w:p>
       <w:pPr>
         <w:jc w:val="center"/>
@@ -2199,7 +2179,13 @@
               <w:jc w:val="center"/>
             </w:pPr>
             <w:r>
-              <w:t>${pagi_kamar_b6}</w:t>
+              <w:t>${pagi_kamar_b</w:t>
+            </w:r>
+            <w:r>
+              <w:t>7</w:t>
+            </w:r>
+            <w:r>
+              <w:t>}</w:t>
             </w:r>
           </w:p>
         </w:tc>
@@ -2277,7 +2263,13 @@
               <w:jc w:val="center"/>
             </w:pPr>
             <w:r>
-              <w:t>${pagi_kamar_b7}</w:t>
+              <w:t>${pagi_kamar_b</w:t>
+            </w:r>
+            <w:r>
+              <w:t>8</w:t>
+            </w:r>
+            <w:r>
+              <w:t>}</w:t>
             </w:r>
           </w:p>
         </w:tc>
@@ -2355,7 +2347,13 @@
               <w:jc w:val="center"/>
             </w:pPr>
             <w:r>
-              <w:t>${pagi_kamar_b8}</w:t>
+              <w:t>${pagi_kamar_b</w:t>
+            </w:r>
+            <w:r>
+              <w:t>9</w:t>
+            </w:r>
+            <w:r>
+              <w:t>}</w:t>
             </w:r>
           </w:p>
         </w:tc>
@@ -2433,7 +2431,13 @@
               <w:jc w:val="center"/>
             </w:pPr>
             <w:r>
-              <w:t>${pagi_kamar_b9}</w:t>
+              <w:t>${pagi_kamar_b</w:t>
+            </w:r>
+            <w:r>
+              <w:t>10</w:t>
+            </w:r>
+            <w:r>
+              <w:t>}</w:t>
             </w:r>
           </w:p>
         </w:tc>
@@ -2576,7 +2580,13 @@
               <w:rPr>
                 <w:rFonts w:ascii="Calibri" w:hAnsi="Calibri" w:cs="Calibri"/>
               </w:rPr>
-              <w:t>REBUSAN B1</w:t>
+              <w:t>REBUSAN GL A</w:t>
+            </w:r>
+            <w:r>
+              <w:rPr>
+                <w:rFonts w:ascii="Calibri" w:hAnsi="Calibri" w:cs="Calibri"/>
+              </w:rPr>
+              <w:t>2</w:t>
             </w:r>
           </w:p>
         </w:tc>
@@ -2584,13 +2594,20 @@
           <w:tcPr>
             <w:tcW w:w="3555" w:type="dxa"/>
             <w:shd w:val="clear" w:color="auto" w:fill="F2A2C0"/>
-          </w:tcPr>
-          <w:p>
-            <w:pPr>
-              <w:jc w:val="center"/>
-            </w:pPr>
-            <w:r>
-              <w:t>${pagi_rebusan_b1}</w:t>
+            <w:vAlign w:val="center"/>
+          </w:tcPr>
+          <w:p>
+            <w:pPr>
+              <w:jc w:val="center"/>
+            </w:pPr>
+            <w:r>
+              <w:t>${pagi_rebusan_a</w:t>
+            </w:r>
+            <w:r>
+              <w:t>2</w:t>
+            </w:r>
+            <w:r>
+              <w:t>}</w:t>
             </w:r>
           </w:p>
         </w:tc>
@@ -2654,7 +2671,7 @@
               <w:rPr>
                 <w:rFonts w:ascii="Calibri" w:hAnsi="Calibri" w:cs="Calibri"/>
               </w:rPr>
-              <w:t>REBUSAN B2</w:t>
+              <w:t>REBUSAN B1</w:t>
             </w:r>
           </w:p>
         </w:tc>
@@ -2668,7 +2685,7 @@
               <w:jc w:val="center"/>
             </w:pPr>
             <w:r>
-              <w:t>${pagi_rebusan_b2}</w:t>
+              <w:t>${pagi_rebusan_b1}</w:t>
             </w:r>
           </w:p>
         </w:tc>
@@ -2732,7 +2749,7 @@
               <w:rPr>
                 <w:rFonts w:ascii="Calibri" w:hAnsi="Calibri" w:cs="Calibri"/>
               </w:rPr>
-              <w:t>REBUSAN B3</w:t>
+              <w:t>REBUSAN B2</w:t>
             </w:r>
           </w:p>
         </w:tc>
@@ -2746,7 +2763,7 @@
               <w:jc w:val="center"/>
             </w:pPr>
             <w:r>
-              <w:t>${pagi_rebusan_b3}</w:t>
+              <w:t>${pagi_rebusan_b2}</w:t>
             </w:r>
           </w:p>
         </w:tc>
@@ -2810,7 +2827,7 @@
               <w:rPr>
                 <w:rFonts w:ascii="Calibri" w:hAnsi="Calibri" w:cs="Calibri"/>
               </w:rPr>
-              <w:t>REBUSAN B4</w:t>
+              <w:t>REBUSAN B3</w:t>
             </w:r>
           </w:p>
         </w:tc>
@@ -2824,7 +2841,7 @@
               <w:jc w:val="center"/>
             </w:pPr>
             <w:r>
-              <w:t>${pagi_rebusan_b4}</w:t>
+              <w:t>${pagi_rebusan_b3}</w:t>
             </w:r>
           </w:p>
         </w:tc>
@@ -2888,7 +2905,7 @@
               <w:rPr>
                 <w:rFonts w:ascii="Calibri" w:hAnsi="Calibri" w:cs="Calibri"/>
               </w:rPr>
-              <w:t>REBUSAN B7</w:t>
+              <w:t>REBUSAN B4</w:t>
             </w:r>
           </w:p>
         </w:tc>
@@ -2902,7 +2919,7 @@
               <w:jc w:val="center"/>
             </w:pPr>
             <w:r>
-              <w:t>${pagi_rebusan_b7}</w:t>
+              <w:t>${pagi_rebusan_b4}</w:t>
             </w:r>
           </w:p>
         </w:tc>
@@ -2966,7 +2983,7 @@
               <w:rPr>
                 <w:rFonts w:ascii="Calibri" w:hAnsi="Calibri" w:cs="Calibri"/>
               </w:rPr>
-              <w:t>REBUSAN B8</w:t>
+              <w:t>REBUSAN B7</w:t>
             </w:r>
           </w:p>
         </w:tc>
@@ -2980,7 +2997,7 @@
               <w:jc w:val="center"/>
             </w:pPr>
             <w:r>
-              <w:t>${pagi_rebusan_b8}</w:t>
+              <w:t>${pagi_rebusan_b7}</w:t>
             </w:r>
           </w:p>
         </w:tc>
@@ -3044,7 +3061,7 @@
               <w:rPr>
                 <w:rFonts w:ascii="Calibri" w:hAnsi="Calibri" w:cs="Calibri"/>
               </w:rPr>
-              <w:t>REBUSAN B9</w:t>
+              <w:t>REBUSAN B8</w:t>
             </w:r>
           </w:p>
         </w:tc>
@@ -3058,7 +3075,7 @@
               <w:jc w:val="center"/>
             </w:pPr>
             <w:r>
-              <w:t>${pagi_rebusan_b9}</w:t>
+              <w:t>${pagi_rebusan_b8}</w:t>
             </w:r>
           </w:p>
         </w:tc>
@@ -3122,7 +3139,7 @@
               <w:rPr>
                 <w:rFonts w:ascii="Calibri" w:hAnsi="Calibri" w:cs="Calibri"/>
               </w:rPr>
-              <w:t>REBUSAN B10</w:t>
+              <w:t>REBUSAN B9</w:t>
             </w:r>
           </w:p>
         </w:tc>
@@ -3136,7 +3153,7 @@
               <w:jc w:val="center"/>
             </w:pPr>
             <w:r>
-              <w:t>${pagi_rebusan_b10}</w:t>
+              <w:t>${pagi_rebusan_b9}</w:t>
             </w:r>
           </w:p>
         </w:tc>
@@ -3200,6 +3217,84 @@
               <w:rPr>
                 <w:rFonts w:ascii="Calibri" w:hAnsi="Calibri" w:cs="Calibri"/>
               </w:rPr>
+              <w:t>REBUSAN B10</w:t>
+            </w:r>
+          </w:p>
+        </w:tc>
+        <w:tc>
+          <w:tcPr>
+            <w:tcW w:w="3555" w:type="dxa"/>
+            <w:shd w:val="clear" w:color="auto" w:fill="F2A2C0"/>
+          </w:tcPr>
+          <w:p>
+            <w:pPr>
+              <w:jc w:val="center"/>
+            </w:pPr>
+            <w:r>
+              <w:t>${pagi_rebusan_b10}</w:t>
+            </w:r>
+          </w:p>
+        </w:tc>
+      </w:tr>
+      <w:tr>
+        <w:trPr>
+          <w:trHeight w:val="256"/>
+        </w:trPr>
+        <w:tc>
+          <w:tcPr>
+            <w:tcW w:w="859" w:type="dxa"/>
+            <w:vMerge/>
+            <w:shd w:val="clear" w:color="auto" w:fill="F2A2C0"/>
+            <w:vAlign w:val="center"/>
+          </w:tcPr>
+          <w:p>
+            <w:pPr>
+              <w:jc w:val="center"/>
+              <w:rPr>
+                <w:b/>
+                <w:bCs/>
+                <w:sz w:val="24"/>
+                <w:szCs w:val="24"/>
+              </w:rPr>
+            </w:pPr>
+          </w:p>
+        </w:tc>
+        <w:tc>
+          <w:tcPr>
+            <w:tcW w:w="2061" w:type="dxa"/>
+            <w:vMerge/>
+            <w:shd w:val="clear" w:color="auto" w:fill="F2A2C0"/>
+            <w:vAlign w:val="center"/>
+          </w:tcPr>
+          <w:p>
+            <w:pPr>
+              <w:jc w:val="center"/>
+              <w:rPr>
+                <w:b/>
+                <w:bCs/>
+                <w:sz w:val="24"/>
+                <w:szCs w:val="24"/>
+              </w:rPr>
+            </w:pPr>
+          </w:p>
+        </w:tc>
+        <w:tc>
+          <w:tcPr>
+            <w:tcW w:w="3420" w:type="dxa"/>
+            <w:shd w:val="clear" w:color="auto" w:fill="F2A2C0"/>
+            <w:vAlign w:val="center"/>
+          </w:tcPr>
+          <w:p>
+            <w:pPr>
+              <w:jc w:val="center"/>
+              <w:rPr>
+                <w:rFonts w:ascii="Calibri" w:hAnsi="Calibri" w:cs="Calibri"/>
+              </w:rPr>
+            </w:pPr>
+            <w:r>
+              <w:rPr>
+                <w:rFonts w:ascii="Calibri" w:hAnsi="Calibri" w:cs="Calibri"/>
+              </w:rPr>
               <w:t>SPARE</w:t>
             </w:r>
           </w:p>
@@ -3856,7 +3951,6 @@
           <w:tcPr>
             <w:tcW w:w="3555" w:type="dxa"/>
             <w:shd w:val="clear" w:color="auto" w:fill="FFF2CC" w:themeFill="accent4" w:themeFillTint="33"/>
-            <w:vAlign w:val="center"/>
           </w:tcPr>
           <w:p>
             <w:pPr>
@@ -3937,7 +4031,6 @@
           <w:tcPr>
             <w:tcW w:w="3555" w:type="dxa"/>
             <w:shd w:val="clear" w:color="auto" w:fill="FFF2CC" w:themeFill="accent4" w:themeFillTint="33"/>
-            <w:vAlign w:val="center"/>
           </w:tcPr>
           <w:p>
             <w:pPr>
@@ -4018,7 +4111,6 @@
           <w:tcPr>
             <w:tcW w:w="3555" w:type="dxa"/>
             <w:shd w:val="clear" w:color="auto" w:fill="FFF2CC" w:themeFill="accent4" w:themeFillTint="33"/>
-            <w:vAlign w:val="center"/>
           </w:tcPr>
           <w:p>
             <w:pPr>
@@ -4099,7 +4191,6 @@
           <w:tcPr>
             <w:tcW w:w="3555" w:type="dxa"/>
             <w:shd w:val="clear" w:color="auto" w:fill="FFF2CC" w:themeFill="accent4" w:themeFillTint="33"/>
-            <w:vAlign w:val="center"/>
           </w:tcPr>
           <w:p>
             <w:pPr>
@@ -4180,7 +4271,6 @@
           <w:tcPr>
             <w:tcW w:w="3555" w:type="dxa"/>
             <w:shd w:val="clear" w:color="auto" w:fill="FFF2CC" w:themeFill="accent4" w:themeFillTint="33"/>
-            <w:vAlign w:val="center"/>
           </w:tcPr>
           <w:p>
             <w:pPr>
@@ -4479,7 +4569,6 @@
           <w:tcPr>
             <w:tcW w:w="3555" w:type="dxa"/>
             <w:shd w:val="clear" w:color="auto" w:fill="C5E0B3" w:themeFill="accent6" w:themeFillTint="66"/>
-            <w:vAlign w:val="center"/>
           </w:tcPr>
           <w:p>
             <w:pPr>
@@ -4563,7 +4652,6 @@
           <w:tcPr>
             <w:tcW w:w="3555" w:type="dxa"/>
             <w:shd w:val="clear" w:color="auto" w:fill="C5E0B3" w:themeFill="accent6" w:themeFillTint="66"/>
-            <w:vAlign w:val="center"/>
           </w:tcPr>
           <w:p>
             <w:pPr>
@@ -4651,7 +4739,6 @@
           <w:tcPr>
             <w:tcW w:w="3555" w:type="dxa"/>
             <w:shd w:val="clear" w:color="auto" w:fill="C5E0B3" w:themeFill="accent6" w:themeFillTint="66"/>
-            <w:vAlign w:val="center"/>
           </w:tcPr>
           <w:p>
             <w:pPr>
@@ -4733,7 +4820,6 @@
           <w:tcPr>
             <w:tcW w:w="3555" w:type="dxa"/>
             <w:shd w:val="clear" w:color="auto" w:fill="C5E0B3" w:themeFill="accent6" w:themeFillTint="66"/>
-            <w:vAlign w:val="center"/>
           </w:tcPr>
           <w:p>
             <w:pPr>
@@ -4815,7 +4901,6 @@
           <w:tcPr>
             <w:tcW w:w="3555" w:type="dxa"/>
             <w:shd w:val="clear" w:color="auto" w:fill="C5E0B3" w:themeFill="accent6" w:themeFillTint="66"/>
-            <w:vAlign w:val="center"/>
           </w:tcPr>
           <w:p>
             <w:pPr>
@@ -4897,7 +4982,6 @@
           <w:tcPr>
             <w:tcW w:w="3555" w:type="dxa"/>
             <w:shd w:val="clear" w:color="auto" w:fill="C5E0B3" w:themeFill="accent6" w:themeFillTint="66"/>
-            <w:vAlign w:val="center"/>
           </w:tcPr>
           <w:p>
             <w:pPr>
@@ -4979,7 +5063,6 @@
           <w:tcPr>
             <w:tcW w:w="3555" w:type="dxa"/>
             <w:shd w:val="clear" w:color="auto" w:fill="C5E0B3" w:themeFill="accent6" w:themeFillTint="66"/>
-            <w:vAlign w:val="center"/>
           </w:tcPr>
           <w:p>
             <w:pPr>
@@ -5061,7 +5144,6 @@
           <w:tcPr>
             <w:tcW w:w="3555" w:type="dxa"/>
             <w:shd w:val="clear" w:color="auto" w:fill="C5E0B3" w:themeFill="accent6" w:themeFillTint="66"/>
-            <w:vAlign w:val="center"/>
           </w:tcPr>
           <w:p>
             <w:pPr>
@@ -5143,7 +5225,6 @@
           <w:tcPr>
             <w:tcW w:w="3555" w:type="dxa"/>
             <w:shd w:val="clear" w:color="auto" w:fill="C5E0B3" w:themeFill="accent6" w:themeFillTint="66"/>
-            <w:vAlign w:val="center"/>
           </w:tcPr>
           <w:p>
             <w:pPr>
@@ -5225,7 +5306,6 @@
           <w:tcPr>
             <w:tcW w:w="3555" w:type="dxa"/>
             <w:shd w:val="clear" w:color="auto" w:fill="C5E0B3" w:themeFill="accent6" w:themeFillTint="66"/>
-            <w:vAlign w:val="center"/>
           </w:tcPr>
           <w:p>
             <w:pPr>
@@ -5307,7 +5387,6 @@
           <w:tcPr>
             <w:tcW w:w="3555" w:type="dxa"/>
             <w:shd w:val="clear" w:color="auto" w:fill="C5E0B3" w:themeFill="accent6" w:themeFillTint="66"/>
-            <w:vAlign w:val="center"/>
           </w:tcPr>
           <w:p>
             <w:pPr>
@@ -5389,19 +5468,13 @@
           <w:tcPr>
             <w:tcW w:w="3555" w:type="dxa"/>
             <w:shd w:val="clear" w:color="auto" w:fill="C5E0B3" w:themeFill="accent6" w:themeFillTint="66"/>
-            <w:vAlign w:val="center"/>
-          </w:tcPr>
-          <w:p>
-            <w:pPr>
-              <w:jc w:val="center"/>
-            </w:pPr>
-            <w:r>
-              <w:t>${sore_rebus</w:t>
-            </w:r>
-            <w:bookmarkStart w:id="0" w:name="_GoBack"/>
-            <w:bookmarkEnd w:id="0"/>
-            <w:r>
-              <w:t>an_b3}</w:t>
+          </w:tcPr>
+          <w:p>
+            <w:pPr>
+              <w:jc w:val="center"/>
+            </w:pPr>
+            <w:r>
+              <w:t>${sore_rebusan_b3}</w:t>
             </w:r>
           </w:p>
         </w:tc>
@@ -5476,7 +5549,6 @@
           <w:tcPr>
             <w:tcW w:w="3555" w:type="dxa"/>
             <w:shd w:val="clear" w:color="auto" w:fill="C5E0B3" w:themeFill="accent6" w:themeFillTint="66"/>
-            <w:vAlign w:val="center"/>
           </w:tcPr>
           <w:p>
             <w:pPr>
@@ -5558,7 +5630,6 @@
           <w:tcPr>
             <w:tcW w:w="3555" w:type="dxa"/>
             <w:shd w:val="clear" w:color="auto" w:fill="C5E0B3" w:themeFill="accent6" w:themeFillTint="66"/>
-            <w:vAlign w:val="center"/>
           </w:tcPr>
           <w:p>
             <w:pPr>
@@ -5646,7 +5717,6 @@
           <w:tcPr>
             <w:tcW w:w="3555" w:type="dxa"/>
             <w:shd w:val="clear" w:color="auto" w:fill="C5E0B3" w:themeFill="accent6" w:themeFillTint="66"/>
-            <w:vAlign w:val="center"/>
           </w:tcPr>
           <w:p>
             <w:pPr>
@@ -5908,7 +5978,7 @@
       </w:tr>
       <w:tr>
         <w:trPr>
-          <w:trHeight w:val="280"/>
+          <w:trHeight w:val="247"/>
         </w:trPr>
         <w:tc>
           <w:tcPr>
@@ -5959,6 +6029,8 @@
               <w:jc w:val="center"/>
               <w:rPr>
                 <w:rFonts w:ascii="Calibri" w:hAnsi="Calibri" w:cs="Calibri"/>
+                <w:b/>
+                <w:bCs/>
               </w:rPr>
             </w:pPr>
             <w:r>
@@ -5982,347 +6054,13 @@
               <w:jc w:val="center"/>
             </w:pPr>
             <w:r>
-              <w:t>${siang_pitcontrol}</w:t>
-            </w:r>
-          </w:p>
-        </w:tc>
-      </w:tr>
-      <w:tr>
-        <w:trPr>
-          <w:trHeight w:val="292"/>
-        </w:trPr>
-        <w:tc>
-          <w:tcPr>
-            <w:tcW w:w="859" w:type="dxa"/>
-            <w:vMerge/>
-            <w:shd w:val="clear" w:color="auto" w:fill="FFF2CC" w:themeFill="accent4" w:themeFillTint="33"/>
-            <w:vAlign w:val="center"/>
-          </w:tcPr>
-          <w:p>
-            <w:pPr>
-              <w:jc w:val="center"/>
-              <w:rPr>
-                <w:b/>
-                <w:bCs/>
-                <w:sz w:val="24"/>
-                <w:szCs w:val="24"/>
-              </w:rPr>
-            </w:pPr>
-          </w:p>
-        </w:tc>
-        <w:tc>
-          <w:tcPr>
-            <w:tcW w:w="2061" w:type="dxa"/>
-            <w:vMerge/>
-            <w:shd w:val="clear" w:color="auto" w:fill="FFF2CC" w:themeFill="accent4" w:themeFillTint="33"/>
-            <w:vAlign w:val="center"/>
-          </w:tcPr>
-          <w:p>
-            <w:pPr>
-              <w:jc w:val="center"/>
-              <w:rPr>
-                <w:b/>
-                <w:bCs/>
-                <w:sz w:val="24"/>
-                <w:szCs w:val="24"/>
-              </w:rPr>
-            </w:pPr>
-          </w:p>
-        </w:tc>
-        <w:tc>
-          <w:tcPr>
-            <w:tcW w:w="3420" w:type="dxa"/>
-            <w:shd w:val="clear" w:color="auto" w:fill="FFF2CC" w:themeFill="accent4" w:themeFillTint="33"/>
-            <w:vAlign w:val="center"/>
-          </w:tcPr>
-          <w:p>
-            <w:pPr>
-              <w:jc w:val="center"/>
-              <w:rPr>
-                <w:rFonts w:ascii="Calibri" w:hAnsi="Calibri" w:cs="Calibri"/>
-              </w:rPr>
-            </w:pPr>
-            <w:r>
-              <w:rPr>
-                <w:rFonts w:ascii="Calibri" w:hAnsi="Calibri" w:cs="Calibri"/>
-                <w:b/>
-                <w:bCs/>
-              </w:rPr>
-              <w:t>ENG CSA PIT 2 DRILL &amp; BLAST</w:t>
-            </w:r>
-          </w:p>
-        </w:tc>
-        <w:tc>
-          <w:tcPr>
-            <w:tcW w:w="3555" w:type="dxa"/>
-            <w:shd w:val="clear" w:color="auto" w:fill="FFF2CC" w:themeFill="accent4" w:themeFillTint="33"/>
-            <w:vAlign w:val="center"/>
-          </w:tcPr>
-          <w:p>
-            <w:pPr>
-              <w:jc w:val="center"/>
-            </w:pPr>
-            <w:r>
-              <w:t>${siang_eng_csa_pit2_drill_blast}</w:t>
-            </w:r>
-          </w:p>
-        </w:tc>
-      </w:tr>
-      <w:tr>
-        <w:trPr>
-          <w:trHeight w:val="292"/>
-        </w:trPr>
-        <w:tc>
-          <w:tcPr>
-            <w:tcW w:w="859" w:type="dxa"/>
-            <w:vMerge/>
-            <w:shd w:val="clear" w:color="auto" w:fill="FFF2CC" w:themeFill="accent4" w:themeFillTint="33"/>
-            <w:vAlign w:val="center"/>
-          </w:tcPr>
-          <w:p>
-            <w:pPr>
-              <w:jc w:val="center"/>
-              <w:rPr>
-                <w:b/>
-                <w:bCs/>
-                <w:sz w:val="24"/>
-                <w:szCs w:val="24"/>
-              </w:rPr>
-            </w:pPr>
-          </w:p>
-        </w:tc>
-        <w:tc>
-          <w:tcPr>
-            <w:tcW w:w="2061" w:type="dxa"/>
-            <w:vMerge/>
-            <w:shd w:val="clear" w:color="auto" w:fill="FFF2CC" w:themeFill="accent4" w:themeFillTint="33"/>
-            <w:vAlign w:val="center"/>
-          </w:tcPr>
-          <w:p>
-            <w:pPr>
-              <w:jc w:val="center"/>
-              <w:rPr>
-                <w:b/>
-                <w:bCs/>
-                <w:sz w:val="24"/>
-                <w:szCs w:val="24"/>
-              </w:rPr>
-            </w:pPr>
-          </w:p>
-        </w:tc>
-        <w:tc>
-          <w:tcPr>
-            <w:tcW w:w="3420" w:type="dxa"/>
-            <w:shd w:val="clear" w:color="auto" w:fill="FFF2CC" w:themeFill="accent4" w:themeFillTint="33"/>
-            <w:vAlign w:val="center"/>
-          </w:tcPr>
-          <w:p>
-            <w:pPr>
-              <w:jc w:val="center"/>
-              <w:rPr>
-                <w:rFonts w:ascii="Calibri" w:hAnsi="Calibri" w:cs="Calibri"/>
-              </w:rPr>
-            </w:pPr>
-            <w:r>
-              <w:rPr>
-                <w:rFonts w:ascii="Calibri" w:hAnsi="Calibri" w:cs="Calibri"/>
-                <w:b/>
-                <w:bCs/>
-              </w:rPr>
-              <w:t>Eng CSA Pit 2</w:t>
-            </w:r>
-          </w:p>
-        </w:tc>
-        <w:tc>
-          <w:tcPr>
-            <w:tcW w:w="3555" w:type="dxa"/>
-            <w:shd w:val="clear" w:color="auto" w:fill="FFF2CC" w:themeFill="accent4" w:themeFillTint="33"/>
-            <w:vAlign w:val="center"/>
-          </w:tcPr>
-          <w:p>
-            <w:pPr>
-              <w:jc w:val="center"/>
-            </w:pPr>
-            <w:r>
-              <w:t>${siang_</w:t>
-            </w:r>
-            <w:r>
-              <w:t>eng_csa_pit2</w:t>
-            </w:r>
-            <w:r>
-              <w:t>}</w:t>
-            </w:r>
-          </w:p>
-        </w:tc>
-      </w:tr>
-      <w:tr>
-        <w:trPr>
-          <w:trHeight w:val="280"/>
-        </w:trPr>
-        <w:tc>
-          <w:tcPr>
-            <w:tcW w:w="859" w:type="dxa"/>
-            <w:vMerge/>
-            <w:shd w:val="clear" w:color="auto" w:fill="FFF2CC" w:themeFill="accent4" w:themeFillTint="33"/>
-            <w:vAlign w:val="center"/>
-          </w:tcPr>
-          <w:p>
-            <w:pPr>
-              <w:jc w:val="center"/>
-              <w:rPr>
-                <w:b/>
-                <w:bCs/>
-                <w:sz w:val="24"/>
-                <w:szCs w:val="24"/>
-              </w:rPr>
-            </w:pPr>
-          </w:p>
-        </w:tc>
-        <w:tc>
-          <w:tcPr>
-            <w:tcW w:w="2061" w:type="dxa"/>
-            <w:vMerge/>
-            <w:shd w:val="clear" w:color="auto" w:fill="FFF2CC" w:themeFill="accent4" w:themeFillTint="33"/>
-            <w:vAlign w:val="center"/>
-          </w:tcPr>
-          <w:p>
-            <w:pPr>
-              <w:jc w:val="center"/>
-              <w:rPr>
-                <w:b/>
-                <w:bCs/>
-                <w:sz w:val="24"/>
-                <w:szCs w:val="24"/>
-              </w:rPr>
-            </w:pPr>
-          </w:p>
-        </w:tc>
-        <w:tc>
-          <w:tcPr>
-            <w:tcW w:w="3420" w:type="dxa"/>
-            <w:shd w:val="clear" w:color="auto" w:fill="FFF2CC" w:themeFill="accent4" w:themeFillTint="33"/>
-            <w:vAlign w:val="center"/>
-          </w:tcPr>
-          <w:p>
-            <w:pPr>
-              <w:jc w:val="center"/>
-              <w:rPr>
-                <w:rFonts w:ascii="Calibri" w:hAnsi="Calibri" w:cs="Calibri"/>
-              </w:rPr>
-            </w:pPr>
-            <w:r>
-              <w:rPr>
-                <w:rFonts w:ascii="Calibri" w:hAnsi="Calibri" w:cs="Calibri"/>
-                <w:b/>
-                <w:bCs/>
-              </w:rPr>
-              <w:t>DRIVER ENG CSA PIT 2</w:t>
-            </w:r>
-          </w:p>
-        </w:tc>
-        <w:tc>
-          <w:tcPr>
-            <w:tcW w:w="3555" w:type="dxa"/>
-            <w:shd w:val="clear" w:color="auto" w:fill="FFF2CC" w:themeFill="accent4" w:themeFillTint="33"/>
-            <w:vAlign w:val="center"/>
-          </w:tcPr>
-          <w:p>
-            <w:pPr>
-              <w:jc w:val="center"/>
-            </w:pPr>
-            <w:r>
-              <w:t>${siang_driver_survey}</w:t>
-            </w:r>
-          </w:p>
-        </w:tc>
-      </w:tr>
-      <w:tr>
-        <w:trPr>
-          <w:trHeight w:val="292"/>
-        </w:trPr>
-        <w:tc>
-          <w:tcPr>
-            <w:tcW w:w="859" w:type="dxa"/>
-            <w:vMerge/>
-            <w:shd w:val="clear" w:color="auto" w:fill="FFF2CC" w:themeFill="accent4" w:themeFillTint="33"/>
-            <w:vAlign w:val="center"/>
-          </w:tcPr>
-          <w:p>
-            <w:pPr>
-              <w:jc w:val="center"/>
-              <w:rPr>
-                <w:b/>
-                <w:bCs/>
-                <w:sz w:val="24"/>
-                <w:szCs w:val="24"/>
-              </w:rPr>
-            </w:pPr>
-          </w:p>
-        </w:tc>
-        <w:tc>
-          <w:tcPr>
-            <w:tcW w:w="2061" w:type="dxa"/>
-            <w:vMerge/>
-            <w:shd w:val="clear" w:color="auto" w:fill="FFF2CC" w:themeFill="accent4" w:themeFillTint="33"/>
-            <w:vAlign w:val="center"/>
-          </w:tcPr>
-          <w:p>
-            <w:pPr>
-              <w:jc w:val="center"/>
-              <w:rPr>
-                <w:b/>
-                <w:bCs/>
-                <w:sz w:val="24"/>
-                <w:szCs w:val="24"/>
-              </w:rPr>
-            </w:pPr>
-          </w:p>
-        </w:tc>
-        <w:tc>
-          <w:tcPr>
-            <w:tcW w:w="3420" w:type="dxa"/>
-            <w:shd w:val="clear" w:color="auto" w:fill="FFF2CC" w:themeFill="accent4" w:themeFillTint="33"/>
-            <w:vAlign w:val="center"/>
-          </w:tcPr>
-          <w:p>
-            <w:pPr>
-              <w:jc w:val="center"/>
-              <w:rPr>
-                <w:rFonts w:ascii="Calibri" w:hAnsi="Calibri" w:cs="Calibri"/>
-              </w:rPr>
-            </w:pPr>
-            <w:r>
-              <w:rPr>
-                <w:rFonts w:ascii="Calibri" w:hAnsi="Calibri" w:cs="Calibri"/>
-                <w:b/>
-                <w:bCs/>
-              </w:rPr>
-              <w:t>ENG CSA HRM (Vendor JMI)</w:t>
-            </w:r>
-          </w:p>
-        </w:tc>
-        <w:tc>
-          <w:tcPr>
-            <w:tcW w:w="3555" w:type="dxa"/>
-            <w:shd w:val="clear" w:color="auto" w:fill="FFF2CC" w:themeFill="accent4" w:themeFillTint="33"/>
-            <w:vAlign w:val="center"/>
-          </w:tcPr>
-          <w:p>
-            <w:pPr>
-              <w:jc w:val="center"/>
-            </w:pPr>
-            <w:r>
-              <w:t>${siang_</w:t>
-            </w:r>
-            <w:r>
-              <w:t>vendor</w:t>
-            </w:r>
-            <w:r>
-              <w:t>_</w:t>
-            </w:r>
-            <w:r>
-              <w:t>jmi</w:t>
-            </w:r>
+              <w:t>${</w:t>
+            </w:r>
+            <w:r>
+              <w:t>siang_pitcontrol</w:t>
+            </w:r>
+            <w:bookmarkStart w:id="0" w:name="_GoBack"/>
+            <w:bookmarkEnd w:id="0"/>
             <w:r>
               <w:t>}</w:t>
             </w:r>
